--- a/ANÁLISE EXPLORATÓRIA FUTEBOL.docx
+++ b/ANÁLISE EXPLORATÓRIA FUTEBOL.docx
@@ -727,22 +727,114 @@
           <w:rFonts w:ascii="Times New Roman" w:hAnsi="Times New Roman" w:cs="Times New Roman"/>
         </w:rPr>
         <w:tab/>
-        <w:t>ESdfbdfrhyerd</w:t>
-      </w:r>
-    </w:p>
-    <w:p>
-      <w:pPr>
-        <w:jc w:val="both"/>
-        <w:rPr>
-          <w:rFonts w:ascii="Times New Roman" w:hAnsi="Times New Roman" w:cs="Times New Roman"/>
-        </w:rPr>
-      </w:pPr>
-    </w:p>
-    <w:p>
-      <w:pPr>
-        <w:jc w:val="both"/>
-        <w:rPr>
-          <w:rFonts w:ascii="Times New Roman" w:hAnsi="Times New Roman" w:cs="Times New Roman"/>
+      </w:r>
+      <w:r>
+        <w:rPr>
+          <w:rFonts w:ascii="Times New Roman" w:hAnsi="Times New Roman" w:cs="Times New Roman"/>
+        </w:rPr>
+        <w:t xml:space="preserve">Para analisar essa hipótese, utilizamos as </w:t>
+      </w:r>
+      <w:r>
+        <w:rPr>
+          <w:rFonts w:ascii="Times New Roman" w:hAnsi="Times New Roman" w:cs="Times New Roman"/>
+        </w:rPr>
+        <w:t xml:space="preserve">tabelas </w:t>
+      </w:r>
+      <w:r>
+        <w:rPr>
+          <w:rFonts w:ascii="Times New Roman" w:hAnsi="Times New Roman" w:cs="Times New Roman"/>
+          <w:i/>
+          <w:iCs/>
+        </w:rPr>
+        <w:t>“game_events.csv”</w:t>
+      </w:r>
+      <w:r>
+        <w:rPr>
+          <w:rFonts w:ascii="Times New Roman" w:hAnsi="Times New Roman" w:cs="Times New Roman"/>
+        </w:rPr>
+        <w:t xml:space="preserve"> e </w:t>
+      </w:r>
+      <w:r>
+        <w:rPr>
+          <w:rFonts w:ascii="Times New Roman" w:hAnsi="Times New Roman" w:cs="Times New Roman"/>
+          <w:i/>
+          <w:iCs/>
+        </w:rPr>
+        <w:t>“game_lineups.csv”</w:t>
+      </w:r>
+      <w:r>
+        <w:rPr>
+          <w:rFonts w:ascii="Times New Roman" w:hAnsi="Times New Roman" w:cs="Times New Roman"/>
+        </w:rPr>
+        <w:t>. Foi feita uma tabela com os cartões por posição em que cada cartão, amarelo ou vermelho, foi colocado na posição de acordo com a posi</w:t>
+      </w:r>
+      <w:r>
+        <w:rPr>
+          <w:rFonts w:ascii="Times New Roman" w:hAnsi="Times New Roman" w:cs="Times New Roman"/>
+        </w:rPr>
+        <w:t>ção em que o jogador estava atuando no jogo em quelevou o cartão. Posições que tinham uma quantidade insuficiente de dados (menos de 150 cartões em todos os jogos) foram removidas da análise.</w:t>
+      </w:r>
+    </w:p>
+    <w:p>
+      <w:pPr>
+        <w:jc w:val="both"/>
+        <w:rPr>
+          <w:rFonts w:ascii="Times New Roman" w:hAnsi="Times New Roman" w:cs="Times New Roman"/>
+        </w:rPr>
+      </w:pPr>
+      <w:r>
+        <w:rPr>
+          <w:rFonts w:ascii="Times New Roman" w:hAnsi="Times New Roman" w:cs="Times New Roman"/>
+        </w:rPr>
+        <w:t>Primeiramente, foram filtrados apenas os eventos de recebimento de cartões, e a posição em que o jogador estava atuando no jogo</w:t>
+      </w:r>
+    </w:p>
+    <w:p>
+      <w:pPr>
+        <w:jc w:val="both"/>
+        <w:rPr>
+          <w:rFonts w:ascii="Times New Roman" w:hAnsi="Times New Roman" w:cs="Times New Roman"/>
+        </w:rPr>
+      </w:pPr>
+      <w:r>
+        <w:rPr>
+          <w:rFonts w:ascii="Times New Roman" w:hAnsi="Times New Roman" w:cs="Times New Roman"/>
+        </w:rPr>
+        <w:tab/>
+        <w:t xml:space="preserve">Foram feitas dois gráficos para uma visualização mais precisa dos dados: um gráfico </w:t>
+      </w:r>
+      <w:r>
+        <w:rPr>
+          <w:rFonts w:ascii="Times New Roman" w:hAnsi="Times New Roman" w:cs="Times New Roman"/>
+        </w:rPr>
+        <w:t>que mostra a quantidade total de cartões recebidos por cada posição em campo</w:t>
+      </w:r>
+      <w:r>
+        <w:rPr>
+          <w:rFonts w:ascii="Times New Roman" w:hAnsi="Times New Roman" w:cs="Times New Roman"/>
+        </w:rPr>
+        <w:t xml:space="preserve"> (Figura 1)</w:t>
+      </w:r>
+      <w:r>
+        <w:rPr>
+          <w:rFonts w:ascii="Times New Roman" w:hAnsi="Times New Roman" w:cs="Times New Roman"/>
+        </w:rPr>
+        <w:t>, e um que mostra a proporção de cartões vermelhos e amarelos por posição</w:t>
+      </w:r>
+      <w:r>
+        <w:rPr>
+          <w:rFonts w:ascii="Times New Roman" w:hAnsi="Times New Roman" w:cs="Times New Roman"/>
+        </w:rPr>
+        <w:t xml:space="preserve"> (Figura 2).</w:t>
+      </w:r>
+    </w:p>
+    <w:p>
+      <w:pPr>
+        <w:jc w:val="center"/>
+        <w:rPr>
+          <w:rFonts w:ascii="Times New Roman" w:hAnsi="Times New Roman" w:cs="Times New Roman"/>
+          <w:sz w:val="20"/>
+          <w:szCs w:val="20"/>
         </w:rPr>
       </w:pPr>
       <w:r>
@@ -750,22 +842,218 @@
           <w:rFonts w:ascii="Times New Roman" w:hAnsi="Times New Roman" w:cs="Times New Roman"/>
           <w:b/>
           <w:bCs/>
-        </w:rPr>
-        <w:t>2.4</w:t>
-      </w:r>
-      <w:r>
-        <w:rPr>
-          <w:rFonts w:ascii="Times New Roman" w:hAnsi="Times New Roman" w:cs="Times New Roman"/>
-        </w:rPr>
-        <w:t xml:space="preserve"> </w:t>
-      </w:r>
+          <w:sz w:val="20"/>
+          <w:szCs w:val="20"/>
+        </w:rPr>
+        <w:t xml:space="preserve">Figura 1 – </w:t>
+      </w:r>
+      <w:r>
+        <w:rPr>
+          <w:rFonts w:ascii="Times New Roman" w:hAnsi="Times New Roman" w:cs="Times New Roman"/>
+          <w:sz w:val="20"/>
+          <w:szCs w:val="20"/>
+        </w:rPr>
+        <w:t>Gráfico de cartões por posição</w:t>
+      </w:r>
+    </w:p>
+    <w:p>
+      <w:pPr>
+        <w:jc w:val="both"/>
+        <w:rPr>
+          <w:noProof/>
+        </w:rPr>
+      </w:pPr>
+    </w:p>
+    <w:p>
+      <w:pPr>
+        <w:jc w:val="both"/>
+        <w:rPr>
+          <w:rFonts w:ascii="Times New Roman" w:hAnsi="Times New Roman" w:cs="Times New Roman"/>
+        </w:rPr>
+      </w:pPr>
+      <w:r>
+        <w:rPr>
+          <w:noProof/>
+        </w:rPr>
+        <w:drawing>
+          <wp:inline distT="0" distB="0" distL="0" distR="0" wp14:anchorId="3135451B" wp14:editId="26DDC66B">
+            <wp:extent cx="5755758" cy="2642260"/>
+            <wp:effectExtent l="0" t="0" r="0" b="5715"/>
+            <wp:docPr id="538927885" name="Imagem 2" descr="Uma imagem com texto, captura de ecrã, diagrama, Tipo de letra&#10;&#10;Descrição gerada automaticamente"/>
+            <wp:cNvGraphicFramePr>
+              <a:graphicFrameLocks xmlns:a="http://schemas.openxmlformats.org/drawingml/2006/main" noChangeAspect="1"/>
+            </wp:cNvGraphicFramePr>
+            <a:graphic xmlns:a="http://schemas.openxmlformats.org/drawingml/2006/main">
+              <a:graphicData uri="http://schemas.openxmlformats.org/drawingml/2006/picture">
+                <pic:pic xmlns:pic="http://schemas.openxmlformats.org/drawingml/2006/picture">
+                  <pic:nvPicPr>
+                    <pic:cNvPr id="538927885" name="Imagem 2" descr="Uma imagem com texto, captura de ecrã, diagrama, Tipo de letra&#10;&#10;Descrição gerada automaticamente"/>
+                    <pic:cNvPicPr>
+                      <a:picLocks noChangeAspect="1" noChangeArrowheads="1"/>
+                    </pic:cNvPicPr>
+                  </pic:nvPicPr>
+                  <pic:blipFill rotWithShape="1">
+                    <a:blip r:embed="rId5" cstate="print">
+                      <a:extLst>
+                        <a:ext uri="{28A0092B-C50C-407E-A947-70E740481C1C}">
+                          <a14:useLocalDpi xmlns:a14="http://schemas.microsoft.com/office/drawing/2010/main" val="0"/>
+                        </a:ext>
+                      </a:extLst>
+                    </a:blip>
+                    <a:srcRect l="5705" t="8235" r="6721"/>
+                    <a:stretch/>
+                  </pic:blipFill>
+                  <pic:spPr bwMode="auto">
+                    <a:xfrm>
+                      <a:off x="0" y="0"/>
+                      <a:ext cx="5797898" cy="2661605"/>
+                    </a:xfrm>
+                    <a:prstGeom prst="rect">
+                      <a:avLst/>
+                    </a:prstGeom>
+                    <a:noFill/>
+                    <a:ln>
+                      <a:noFill/>
+                    </a:ln>
+                    <a:extLst>
+                      <a:ext uri="{53640926-AAD7-44D8-BBD7-CCE9431645EC}">
+                        <a14:shadowObscured xmlns:a14="http://schemas.microsoft.com/office/drawing/2010/main"/>
+                      </a:ext>
+                    </a:extLst>
+                  </pic:spPr>
+                </pic:pic>
+              </a:graphicData>
+            </a:graphic>
+          </wp:inline>
+        </w:drawing>
+      </w:r>
+    </w:p>
+    <w:p>
+      <w:pPr>
+        <w:jc w:val="center"/>
+        <w:rPr>
+          <w:rFonts w:ascii="Times New Roman" w:hAnsi="Times New Roman" w:cs="Times New Roman"/>
+          <w:sz w:val="20"/>
+          <w:szCs w:val="20"/>
+        </w:rPr>
+      </w:pPr>
+      <w:r>
+        <w:rPr>
+          <w:rFonts w:ascii="Times New Roman" w:hAnsi="Times New Roman" w:cs="Times New Roman"/>
+          <w:sz w:val="20"/>
+          <w:szCs w:val="20"/>
+        </w:rPr>
+        <w:t>Fonte: elaborado pelo autor</w:t>
+      </w:r>
+    </w:p>
+    <w:p>
+      <w:pPr>
+        <w:jc w:val="center"/>
+        <w:rPr>
+          <w:rFonts w:ascii="Times New Roman" w:hAnsi="Times New Roman" w:cs="Times New Roman"/>
+          <w:sz w:val="20"/>
+          <w:szCs w:val="20"/>
+        </w:rPr>
+      </w:pPr>
       <w:r>
         <w:rPr>
           <w:rFonts w:ascii="Times New Roman" w:hAnsi="Times New Roman" w:cs="Times New Roman"/>
           <w:b/>
           <w:bCs/>
-        </w:rPr>
-        <w:t>Vendas e compras posteriores de um jogador por um mesmo time costumam gerar lucro para o time?</w:t>
+          <w:sz w:val="20"/>
+          <w:szCs w:val="20"/>
+        </w:rPr>
+        <w:t xml:space="preserve">Figura 2 - </w:t>
+      </w:r>
+      <w:r>
+        <w:rPr>
+          <w:rFonts w:ascii="Times New Roman" w:hAnsi="Times New Roman" w:cs="Times New Roman"/>
+          <w:sz w:val="20"/>
+          <w:szCs w:val="20"/>
+        </w:rPr>
+        <w:t>Proporção de cartões por posição</w:t>
+      </w:r>
+    </w:p>
+    <w:p>
+      <w:pPr>
+        <w:jc w:val="center"/>
+        <w:rPr>
+          <w:rFonts w:ascii="Times New Roman" w:hAnsi="Times New Roman" w:cs="Times New Roman"/>
+          <w:sz w:val="20"/>
+          <w:szCs w:val="20"/>
+        </w:rPr>
+      </w:pPr>
+      <w:r>
+        <w:rPr>
+          <w:noProof/>
+        </w:rPr>
+        <w:lastRenderedPageBreak/>
+        <w:drawing>
+          <wp:inline distT="0" distB="0" distL="0" distR="0" wp14:anchorId="43D6849B" wp14:editId="4B54661B">
+            <wp:extent cx="5776291" cy="1775361"/>
+            <wp:effectExtent l="0" t="0" r="0" b="0"/>
+            <wp:docPr id="1175214556" name="Imagem 3" descr="Uma imagem com captura de ecrã, texto, amarelo, Retângulo&#10;&#10;Descrição gerada automaticamente"/>
+            <wp:cNvGraphicFramePr>
+              <a:graphicFrameLocks xmlns:a="http://schemas.openxmlformats.org/drawingml/2006/main" noChangeAspect="1"/>
+            </wp:cNvGraphicFramePr>
+            <a:graphic xmlns:a="http://schemas.openxmlformats.org/drawingml/2006/main">
+              <a:graphicData uri="http://schemas.openxmlformats.org/drawingml/2006/picture">
+                <pic:pic xmlns:pic="http://schemas.openxmlformats.org/drawingml/2006/picture">
+                  <pic:nvPicPr>
+                    <pic:cNvPr id="1175214556" name="Imagem 3" descr="Uma imagem com captura de ecrã, texto, amarelo, Retângulo&#10;&#10;Descrição gerada automaticamente"/>
+                    <pic:cNvPicPr>
+                      <a:picLocks noChangeAspect="1" noChangeArrowheads="1"/>
+                    </pic:cNvPicPr>
+                  </pic:nvPicPr>
+                  <pic:blipFill>
+                    <a:blip r:embed="rId6" cstate="print">
+                      <a:extLst>
+                        <a:ext uri="{28A0092B-C50C-407E-A947-70E740481C1C}">
+                          <a14:useLocalDpi xmlns:a14="http://schemas.microsoft.com/office/drawing/2010/main" val="0"/>
+                        </a:ext>
+                      </a:extLst>
+                    </a:blip>
+                    <a:srcRect/>
+                    <a:stretch>
+                      <a:fillRect/>
+                    </a:stretch>
+                  </pic:blipFill>
+                  <pic:spPr bwMode="auto">
+                    <a:xfrm>
+                      <a:off x="0" y="0"/>
+                      <a:ext cx="5883855" cy="1808421"/>
+                    </a:xfrm>
+                    <a:prstGeom prst="rect">
+                      <a:avLst/>
+                    </a:prstGeom>
+                    <a:noFill/>
+                    <a:ln>
+                      <a:noFill/>
+                    </a:ln>
+                  </pic:spPr>
+                </pic:pic>
+              </a:graphicData>
+            </a:graphic>
+          </wp:inline>
+        </w:drawing>
+      </w:r>
+    </w:p>
+    <w:p>
+      <w:pPr>
+        <w:jc w:val="center"/>
+        <w:rPr>
+          <w:rFonts w:ascii="Times New Roman" w:hAnsi="Times New Roman" w:cs="Times New Roman"/>
+          <w:sz w:val="20"/>
+          <w:szCs w:val="20"/>
+        </w:rPr>
+      </w:pPr>
+      <w:r>
+        <w:rPr>
+          <w:rFonts w:ascii="Times New Roman" w:hAnsi="Times New Roman" w:cs="Times New Roman"/>
+          <w:sz w:val="20"/>
+          <w:szCs w:val="20"/>
+        </w:rPr>
+        <w:t>Fonte: elaborado pelo autor</w:t>
       </w:r>
     </w:p>
     <w:p>
@@ -780,7 +1068,25 @@
           <w:rFonts w:ascii="Times New Roman" w:hAnsi="Times New Roman" w:cs="Times New Roman"/>
         </w:rPr>
         <w:tab/>
-        <w:t>DFHTEyedvcx</w:t>
+        <w:t>Enfim, pudemos</w:t>
+      </w:r>
+      <w:r>
+        <w:rPr>
+          <w:rFonts w:ascii="Times New Roman" w:hAnsi="Times New Roman" w:cs="Times New Roman"/>
+        </w:rPr>
+        <w:t xml:space="preserve"> observar que as posições defensivas, como Centre-Back, Defensive Midfield, Left-Back e Right-Back são as que mais tomam cartão. Enquanto isso, as que menos recebem cartões são mais bem espalhadas, contendo pessoas de todas as áreas do jogo, como o Second Striker (ataque), Goalkeeper (defesa)</w:t>
+      </w:r>
+      <w:r>
+        <w:rPr>
+          <w:rFonts w:ascii="Times New Roman" w:hAnsi="Times New Roman" w:cs="Times New Roman"/>
+        </w:rPr>
+        <w:t>, Left Midfield e Right Midfield (ambos do meio de campo). Já sobre a proporção de cartões, é possível ver que o goleiro é o que recebe uma maior porcentagem de cartões vermelhos.</w:t>
+      </w:r>
+      <w:r>
+        <w:rPr>
+          <w:rFonts w:ascii="Times New Roman" w:hAnsi="Times New Roman" w:cs="Times New Roman"/>
+        </w:rPr>
+        <w:t xml:space="preserve">  </w:t>
       </w:r>
     </w:p>
     <w:p>
@@ -804,7 +1110,7 @@
           <w:b/>
           <w:bCs/>
         </w:rPr>
-        <w:t>2.5</w:t>
+        <w:t>2.4</w:t>
       </w:r>
       <w:r>
         <w:rPr>
@@ -818,6 +1124,499 @@
           <w:b/>
           <w:bCs/>
         </w:rPr>
+        <w:t>Vendas e compras posteriores de um jogador por um mesmo time costumam gerar lucro para o time?</w:t>
+      </w:r>
+    </w:p>
+    <w:p>
+      <w:pPr>
+        <w:jc w:val="both"/>
+        <w:rPr>
+          <w:rFonts w:ascii="Times New Roman" w:hAnsi="Times New Roman" w:cs="Times New Roman"/>
+        </w:rPr>
+      </w:pPr>
+      <w:r>
+        <w:rPr>
+          <w:rFonts w:ascii="Times New Roman" w:hAnsi="Times New Roman" w:cs="Times New Roman"/>
+        </w:rPr>
+        <w:tab/>
+      </w:r>
+      <w:r>
+        <w:rPr>
+          <w:rFonts w:ascii="Times New Roman" w:hAnsi="Times New Roman" w:cs="Times New Roman"/>
+        </w:rPr>
+        <w:t xml:space="preserve">Para a análise dessa hipótese, usamos as tabelas </w:t>
+      </w:r>
+      <w:r>
+        <w:rPr>
+          <w:rFonts w:ascii="Times New Roman" w:hAnsi="Times New Roman" w:cs="Times New Roman"/>
+          <w:i/>
+          <w:iCs/>
+        </w:rPr>
+        <w:t>“players.csv”</w:t>
+      </w:r>
+      <w:r>
+        <w:rPr>
+          <w:rFonts w:ascii="Times New Roman" w:hAnsi="Times New Roman" w:cs="Times New Roman"/>
+        </w:rPr>
+        <w:t xml:space="preserve"> e </w:t>
+      </w:r>
+      <w:r>
+        <w:rPr>
+          <w:rFonts w:ascii="Times New Roman" w:hAnsi="Times New Roman" w:cs="Times New Roman"/>
+          <w:i/>
+          <w:iCs/>
+        </w:rPr>
+        <w:t>“transfers.csv”</w:t>
+      </w:r>
+      <w:r>
+        <w:rPr>
+          <w:rFonts w:ascii="Times New Roman" w:hAnsi="Times New Roman" w:cs="Times New Roman"/>
+        </w:rPr>
+        <w:t xml:space="preserve">. </w:t>
+      </w:r>
+      <w:r>
+        <w:rPr>
+          <w:rFonts w:ascii="Times New Roman" w:hAnsi="Times New Roman" w:cs="Times New Roman"/>
+        </w:rPr>
+        <w:t>Primeiro, conferimos se um jogador foi vendido por um time e posteriormente comprado pelo mesmo time. Em seguida, analisamos se, após a sequência de transações, o time teve lucro ou prejuízo com esse jogador.</w:t>
+      </w:r>
+    </w:p>
+    <w:p>
+      <w:pPr>
+        <w:jc w:val="both"/>
+        <w:rPr>
+          <w:rFonts w:ascii="Times New Roman" w:hAnsi="Times New Roman" w:cs="Times New Roman"/>
+        </w:rPr>
+      </w:pPr>
+      <w:r>
+        <w:rPr>
+          <w:rFonts w:ascii="Times New Roman" w:hAnsi="Times New Roman" w:cs="Times New Roman"/>
+        </w:rPr>
+        <w:tab/>
+        <w:t xml:space="preserve">Foram feitos </w:t>
+      </w:r>
+      <w:r>
+        <w:rPr>
+          <w:rFonts w:ascii="Times New Roman" w:hAnsi="Times New Roman" w:cs="Times New Roman"/>
+        </w:rPr>
+        <w:t>dois</w:t>
+      </w:r>
+      <w:r>
+        <w:rPr>
+          <w:rFonts w:ascii="Times New Roman" w:hAnsi="Times New Roman" w:cs="Times New Roman"/>
+        </w:rPr>
+        <w:t xml:space="preserve"> gráficos para a análise mais precisa desses dados: Um boxplot com o saldo final do time, para visualizar qual a tendência em operações de compra pós venda</w:t>
+      </w:r>
+      <w:r>
+        <w:rPr>
+          <w:rFonts w:ascii="Times New Roman" w:hAnsi="Times New Roman" w:cs="Times New Roman"/>
+        </w:rPr>
+        <w:t xml:space="preserve"> (Figura 3), e um boxplot do intervado entre a venda e a compra (Figura 4). Foram calculadas também medidas de tendência, como a mediana do saldo (</w:t>
+      </w:r>
+      <w:r>
+        <w:rPr>
+          <w:rFonts w:ascii="Times New Roman" w:hAnsi="Times New Roman" w:cs="Times New Roman"/>
+        </w:rPr>
+        <w:t>R$ 225.000,00</w:t>
+      </w:r>
+      <w:r>
+        <w:rPr>
+          <w:rFonts w:ascii="Times New Roman" w:hAnsi="Times New Roman" w:cs="Times New Roman"/>
+        </w:rPr>
+        <w:t>), o desvio padrão do saldo (</w:t>
+      </w:r>
+      <w:r>
+        <w:rPr>
+          <w:rFonts w:ascii="Times New Roman" w:hAnsi="Times New Roman" w:cs="Times New Roman"/>
+        </w:rPr>
+        <w:t>R$ 13.198.979,93</w:t>
+      </w:r>
+      <w:r>
+        <w:rPr>
+          <w:rFonts w:ascii="Times New Roman" w:hAnsi="Times New Roman" w:cs="Times New Roman"/>
+        </w:rPr>
+        <w:t>), e as médias</w:t>
+      </w:r>
+      <w:r>
+        <w:rPr>
+          <w:rFonts w:ascii="Times New Roman" w:hAnsi="Times New Roman" w:cs="Times New Roman"/>
+        </w:rPr>
+        <w:t xml:space="preserve"> da</w:t>
+      </w:r>
+      <w:r>
+        <w:rPr>
+          <w:rFonts w:ascii="Times New Roman" w:hAnsi="Times New Roman" w:cs="Times New Roman"/>
+        </w:rPr>
+        <w:t xml:space="preserve"> </w:t>
+      </w:r>
+      <w:r>
+        <w:rPr>
+          <w:rFonts w:ascii="Times New Roman" w:hAnsi="Times New Roman" w:cs="Times New Roman"/>
+        </w:rPr>
+        <w:t>idade de venda (23,1)</w:t>
+      </w:r>
+      <w:r>
+        <w:rPr>
+          <w:rFonts w:ascii="Times New Roman" w:hAnsi="Times New Roman" w:cs="Times New Roman"/>
+        </w:rPr>
+        <w:t>,</w:t>
+      </w:r>
+      <w:r>
+        <w:rPr>
+          <w:rFonts w:ascii="Times New Roman" w:hAnsi="Times New Roman" w:cs="Times New Roman"/>
+        </w:rPr>
+        <w:t xml:space="preserve"> da</w:t>
+      </w:r>
+      <w:r>
+        <w:rPr>
+          <w:rFonts w:ascii="Times New Roman" w:hAnsi="Times New Roman" w:cs="Times New Roman"/>
+        </w:rPr>
+        <w:t xml:space="preserve"> </w:t>
+      </w:r>
+      <w:r>
+        <w:rPr>
+          <w:rFonts w:ascii="Times New Roman" w:hAnsi="Times New Roman" w:cs="Times New Roman"/>
+        </w:rPr>
+        <w:t>idade de compra (26,3)</w:t>
+      </w:r>
+      <w:r>
+        <w:rPr>
+          <w:rFonts w:ascii="Times New Roman" w:hAnsi="Times New Roman" w:cs="Times New Roman"/>
+        </w:rPr>
+        <w:t xml:space="preserve"> e </w:t>
+      </w:r>
+      <w:r>
+        <w:rPr>
+          <w:rFonts w:ascii="Times New Roman" w:hAnsi="Times New Roman" w:cs="Times New Roman"/>
+        </w:rPr>
+        <w:t>do intervalo ente a venda e a compra (</w:t>
+      </w:r>
+      <w:r>
+        <w:rPr>
+          <w:rFonts w:ascii="Times New Roman" w:hAnsi="Times New Roman" w:cs="Times New Roman"/>
+        </w:rPr>
+        <w:t>3</w:t>
+      </w:r>
+      <w:r>
+        <w:rPr>
+          <w:rFonts w:ascii="Times New Roman" w:hAnsi="Times New Roman" w:cs="Times New Roman"/>
+        </w:rPr>
+        <w:t>,</w:t>
+      </w:r>
+      <w:r>
+        <w:rPr>
+          <w:rFonts w:ascii="Times New Roman" w:hAnsi="Times New Roman" w:cs="Times New Roman"/>
+        </w:rPr>
+        <w:t>2</w:t>
+      </w:r>
+      <w:r>
+        <w:rPr>
+          <w:rFonts w:ascii="Times New Roman" w:hAnsi="Times New Roman" w:cs="Times New Roman"/>
+        </w:rPr>
+        <w:t>)</w:t>
+      </w:r>
+      <w:r>
+        <w:rPr>
+          <w:rFonts w:ascii="Times New Roman" w:hAnsi="Times New Roman" w:cs="Times New Roman"/>
+        </w:rPr>
+        <w:t xml:space="preserve"> </w:t>
+      </w:r>
+      <w:r>
+        <w:rPr>
+          <w:rFonts w:ascii="Times New Roman" w:hAnsi="Times New Roman" w:cs="Times New Roman"/>
+        </w:rPr>
+        <w:t>.</w:t>
+      </w:r>
+    </w:p>
+    <w:p>
+      <w:pPr>
+        <w:jc w:val="center"/>
+        <w:rPr>
+          <w:noProof/>
+        </w:rPr>
+      </w:pPr>
+      <w:r>
+        <w:rPr>
+          <w:rFonts w:ascii="Times New Roman" w:hAnsi="Times New Roman" w:cs="Times New Roman"/>
+          <w:b/>
+          <w:bCs/>
+          <w:sz w:val="20"/>
+          <w:szCs w:val="20"/>
+        </w:rPr>
+        <w:t>Figura 4 –</w:t>
+      </w:r>
+      <w:r>
+        <w:rPr>
+          <w:rFonts w:ascii="Times New Roman" w:hAnsi="Times New Roman" w:cs="Times New Roman"/>
+          <w:sz w:val="20"/>
+          <w:szCs w:val="20"/>
+        </w:rPr>
+        <w:t xml:space="preserve"> Saldo final do time</w:t>
+      </w:r>
+    </w:p>
+    <w:p>
+      <w:pPr>
+        <w:jc w:val="center"/>
+        <w:rPr>
+          <w:rFonts w:ascii="Times New Roman" w:hAnsi="Times New Roman" w:cs="Times New Roman"/>
+          <w:sz w:val="20"/>
+          <w:szCs w:val="20"/>
+        </w:rPr>
+      </w:pPr>
+      <w:r>
+        <w:rPr>
+          <w:noProof/>
+        </w:rPr>
+        <w:drawing>
+          <wp:inline distT="0" distB="0" distL="0" distR="0" wp14:anchorId="09D84B47" wp14:editId="3192DCF9">
+            <wp:extent cx="2740594" cy="1751611"/>
+            <wp:effectExtent l="0" t="0" r="3175" b="1270"/>
+            <wp:docPr id="2134638001" name="Imagem 5" descr="Uma imagem com file, diagrama, captura de ecrã, Retângulo&#10;&#10;Descrição gerada automaticamente"/>
+            <wp:cNvGraphicFramePr>
+              <a:graphicFrameLocks xmlns:a="http://schemas.openxmlformats.org/drawingml/2006/main" noChangeAspect="1"/>
+            </wp:cNvGraphicFramePr>
+            <a:graphic xmlns:a="http://schemas.openxmlformats.org/drawingml/2006/main">
+              <a:graphicData uri="http://schemas.openxmlformats.org/drawingml/2006/picture">
+                <pic:pic xmlns:pic="http://schemas.openxmlformats.org/drawingml/2006/picture">
+                  <pic:nvPicPr>
+                    <pic:cNvPr id="2134638001" name="Imagem 5" descr="Uma imagem com file, diagrama, captura de ecrã, Retângulo&#10;&#10;Descrição gerada automaticamente"/>
+                    <pic:cNvPicPr>
+                      <a:picLocks noChangeAspect="1" noChangeArrowheads="1"/>
+                    </pic:cNvPicPr>
+                  </pic:nvPicPr>
+                  <pic:blipFill rotWithShape="1">
+                    <a:blip r:embed="rId7">
+                      <a:extLst>
+                        <a:ext uri="{28A0092B-C50C-407E-A947-70E740481C1C}">
+                          <a14:useLocalDpi xmlns:a14="http://schemas.microsoft.com/office/drawing/2010/main" val="0"/>
+                        </a:ext>
+                      </a:extLst>
+                    </a:blip>
+                    <a:srcRect t="7804" b="6912"/>
+                    <a:stretch/>
+                  </pic:blipFill>
+                  <pic:spPr bwMode="auto">
+                    <a:xfrm>
+                      <a:off x="0" y="0"/>
+                      <a:ext cx="2781906" cy="1778015"/>
+                    </a:xfrm>
+                    <a:prstGeom prst="rect">
+                      <a:avLst/>
+                    </a:prstGeom>
+                    <a:noFill/>
+                    <a:ln>
+                      <a:noFill/>
+                    </a:ln>
+                    <a:extLst>
+                      <a:ext uri="{53640926-AAD7-44D8-BBD7-CCE9431645EC}">
+                        <a14:shadowObscured xmlns:a14="http://schemas.microsoft.com/office/drawing/2010/main"/>
+                      </a:ext>
+                    </a:extLst>
+                  </pic:spPr>
+                </pic:pic>
+              </a:graphicData>
+            </a:graphic>
+          </wp:inline>
+        </w:drawing>
+      </w:r>
+    </w:p>
+    <w:p>
+      <w:pPr>
+        <w:jc w:val="center"/>
+        <w:rPr>
+          <w:rFonts w:ascii="Times New Roman" w:hAnsi="Times New Roman" w:cs="Times New Roman"/>
+          <w:sz w:val="20"/>
+          <w:szCs w:val="20"/>
+        </w:rPr>
+      </w:pPr>
+      <w:r>
+        <w:rPr>
+          <w:rFonts w:ascii="Times New Roman" w:hAnsi="Times New Roman" w:cs="Times New Roman"/>
+          <w:sz w:val="20"/>
+          <w:szCs w:val="20"/>
+        </w:rPr>
+        <w:t>Fonte: elaborado pelo autor</w:t>
+      </w:r>
+    </w:p>
+    <w:p>
+      <w:pPr>
+        <w:jc w:val="center"/>
+        <w:rPr>
+          <w:noProof/>
+        </w:rPr>
+      </w:pPr>
+      <w:r>
+        <w:rPr>
+          <w:rFonts w:ascii="Times New Roman" w:hAnsi="Times New Roman" w:cs="Times New Roman"/>
+          <w:b/>
+          <w:bCs/>
+          <w:sz w:val="20"/>
+          <w:szCs w:val="20"/>
+        </w:rPr>
+        <w:lastRenderedPageBreak/>
+        <w:t xml:space="preserve">Figura 4 – </w:t>
+      </w:r>
+      <w:r>
+        <w:rPr>
+          <w:rFonts w:ascii="Times New Roman" w:hAnsi="Times New Roman" w:cs="Times New Roman"/>
+          <w:sz w:val="20"/>
+          <w:szCs w:val="20"/>
+        </w:rPr>
+        <w:t>Intervalo entre venda e compra</w:t>
+      </w:r>
+    </w:p>
+    <w:p>
+      <w:pPr>
+        <w:jc w:val="center"/>
+        <w:rPr>
+          <w:rFonts w:ascii="Times New Roman" w:hAnsi="Times New Roman" w:cs="Times New Roman"/>
+          <w:sz w:val="20"/>
+          <w:szCs w:val="20"/>
+        </w:rPr>
+      </w:pPr>
+      <w:r>
+        <w:rPr>
+          <w:noProof/>
+        </w:rPr>
+        <w:drawing>
+          <wp:inline distT="0" distB="0" distL="0" distR="0" wp14:anchorId="029C3B00" wp14:editId="310F2ABD">
+            <wp:extent cx="3193757" cy="2018805"/>
+            <wp:effectExtent l="0" t="0" r="6985" b="635"/>
+            <wp:docPr id="451031208" name="Imagem 6" descr="Uma imagem com Retângulo, file, diagrama, captura de ecrã&#10;&#10;Descrição gerada automaticamente"/>
+            <wp:cNvGraphicFramePr>
+              <a:graphicFrameLocks xmlns:a="http://schemas.openxmlformats.org/drawingml/2006/main" noChangeAspect="1"/>
+            </wp:cNvGraphicFramePr>
+            <a:graphic xmlns:a="http://schemas.openxmlformats.org/drawingml/2006/main">
+              <a:graphicData uri="http://schemas.openxmlformats.org/drawingml/2006/picture">
+                <pic:pic xmlns:pic="http://schemas.openxmlformats.org/drawingml/2006/picture">
+                  <pic:nvPicPr>
+                    <pic:cNvPr id="451031208" name="Imagem 6" descr="Uma imagem com Retângulo, file, diagrama, captura de ecrã&#10;&#10;Descrição gerada automaticamente"/>
+                    <pic:cNvPicPr>
+                      <a:picLocks noChangeAspect="1" noChangeArrowheads="1"/>
+                    </pic:cNvPicPr>
+                  </pic:nvPicPr>
+                  <pic:blipFill rotWithShape="1">
+                    <a:blip r:embed="rId8">
+                      <a:extLst>
+                        <a:ext uri="{28A0092B-C50C-407E-A947-70E740481C1C}">
+                          <a14:useLocalDpi xmlns:a14="http://schemas.microsoft.com/office/drawing/2010/main" val="0"/>
+                        </a:ext>
+                      </a:extLst>
+                    </a:blip>
+                    <a:srcRect t="8682" b="6971"/>
+                    <a:stretch/>
+                  </pic:blipFill>
+                  <pic:spPr bwMode="auto">
+                    <a:xfrm>
+                      <a:off x="0" y="0"/>
+                      <a:ext cx="3219695" cy="2035201"/>
+                    </a:xfrm>
+                    <a:prstGeom prst="rect">
+                      <a:avLst/>
+                    </a:prstGeom>
+                    <a:noFill/>
+                    <a:ln>
+                      <a:noFill/>
+                    </a:ln>
+                    <a:extLst>
+                      <a:ext uri="{53640926-AAD7-44D8-BBD7-CCE9431645EC}">
+                        <a14:shadowObscured xmlns:a14="http://schemas.microsoft.com/office/drawing/2010/main"/>
+                      </a:ext>
+                    </a:extLst>
+                  </pic:spPr>
+                </pic:pic>
+              </a:graphicData>
+            </a:graphic>
+          </wp:inline>
+        </w:drawing>
+      </w:r>
+      <w:r>
+        <w:rPr>
+          <w:rFonts w:ascii="Times New Roman" w:hAnsi="Times New Roman" w:cs="Times New Roman"/>
+          <w:sz w:val="20"/>
+          <w:szCs w:val="20"/>
+        </w:rPr>
+        <w:t xml:space="preserve"> </w:t>
+      </w:r>
+    </w:p>
+    <w:p>
+      <w:pPr>
+        <w:jc w:val="center"/>
+        <w:rPr>
+          <w:rFonts w:ascii="Times New Roman" w:hAnsi="Times New Roman" w:cs="Times New Roman"/>
+          <w:sz w:val="20"/>
+          <w:szCs w:val="20"/>
+        </w:rPr>
+      </w:pPr>
+      <w:r>
+        <w:rPr>
+          <w:rFonts w:ascii="Times New Roman" w:hAnsi="Times New Roman" w:cs="Times New Roman"/>
+          <w:sz w:val="20"/>
+          <w:szCs w:val="20"/>
+        </w:rPr>
+        <w:t>Fonte: elaborado pelo autor</w:t>
+      </w:r>
+    </w:p>
+    <w:p>
+      <w:pPr>
+        <w:jc w:val="center"/>
+        <w:rPr>
+          <w:rFonts w:ascii="Times New Roman" w:hAnsi="Times New Roman" w:cs="Times New Roman"/>
+          <w:sz w:val="20"/>
+          <w:szCs w:val="20"/>
+        </w:rPr>
+      </w:pPr>
+    </w:p>
+    <w:p>
+      <w:pPr>
+        <w:jc w:val="both"/>
+        <w:rPr>
+          <w:rFonts w:ascii="Times New Roman" w:hAnsi="Times New Roman" w:cs="Times New Roman"/>
+        </w:rPr>
+      </w:pPr>
+      <w:r>
+        <w:rPr>
+          <w:rFonts w:ascii="Times New Roman" w:hAnsi="Times New Roman" w:cs="Times New Roman"/>
+        </w:rPr>
+        <w:tab/>
+        <w:t>Assim, podemos observar que os times costumam ter um pequeno lucro após a venda e posterior compra de jogadores, mas isso não é algo certo, visto que muitos times podem ter pequenos prejuízos, grandes prejuízos ou até mesmo grandes lucros, visto que o desvio padrão é alto.</w:t>
+      </w:r>
+    </w:p>
+    <w:p>
+      <w:pPr>
+        <w:jc w:val="both"/>
+        <w:rPr>
+          <w:rFonts w:ascii="Times New Roman" w:hAnsi="Times New Roman" w:cs="Times New Roman"/>
+        </w:rPr>
+      </w:pPr>
+    </w:p>
+    <w:p>
+      <w:pPr>
+        <w:jc w:val="both"/>
+        <w:rPr>
+          <w:rFonts w:ascii="Times New Roman" w:hAnsi="Times New Roman" w:cs="Times New Roman"/>
+        </w:rPr>
+      </w:pPr>
+      <w:r>
+        <w:rPr>
+          <w:rFonts w:ascii="Times New Roman" w:hAnsi="Times New Roman" w:cs="Times New Roman"/>
+          <w:b/>
+          <w:bCs/>
+        </w:rPr>
+        <w:t>2.5</w:t>
+      </w:r>
+      <w:r>
+        <w:rPr>
+          <w:rFonts w:ascii="Times New Roman" w:hAnsi="Times New Roman" w:cs="Times New Roman"/>
+        </w:rPr>
+        <w:t xml:space="preserve"> </w:t>
+      </w:r>
+      <w:r>
+        <w:rPr>
+          <w:rFonts w:ascii="Times New Roman" w:hAnsi="Times New Roman" w:cs="Times New Roman"/>
+          <w:b/>
+          <w:bCs/>
+        </w:rPr>
         <w:t>Jogadores com preço fora do comum tem o desempenho proporcional?</w:t>
       </w:r>
     </w:p>
@@ -1112,6 +1911,9 @@
     <w:p>
       <w:pPr>
         <w:jc w:val="both"/>
+        <w:rPr>
+          <w:rFonts w:ascii="Times New Roman" w:hAnsi="Times New Roman" w:cs="Times New Roman"/>
+        </w:rPr>
       </w:pPr>
       <w:r>
         <w:rPr>
@@ -1216,31 +2018,9 @@
         <w:jc w:val="both"/>
         <w:rPr>
           <w:rFonts w:ascii="Times New Roman" w:hAnsi="Times New Roman" w:cs="Times New Roman"/>
-        </w:rPr>
-      </w:pPr>
-      <w:r>
-        <w:rPr>
-          <w:rFonts w:ascii="Times New Roman" w:hAnsi="Times New Roman" w:cs="Times New Roman"/>
           <w:b/>
           <w:bCs/>
         </w:rPr>
-        <w:t>3 CONSIDERAÇÕES FINAIS</w:t>
-      </w:r>
-    </w:p>
-    <w:p>
-      <w:pPr>
-        <w:jc w:val="both"/>
-        <w:rPr>
-          <w:rFonts w:ascii="Times New Roman" w:hAnsi="Times New Roman" w:cs="Times New Roman"/>
-        </w:rPr>
-      </w:pPr>
-    </w:p>
-    <w:p>
-      <w:pPr>
-        <w:jc w:val="both"/>
-        <w:rPr>
-          <w:rFonts w:ascii="Times New Roman" w:hAnsi="Times New Roman" w:cs="Times New Roman"/>
-        </w:rPr>
       </w:pPr>
       <w:r>
         <w:rPr>
@@ -1248,82 +2028,575 @@
           <w:b/>
           <w:bCs/>
         </w:rPr>
-        <w:tab/>
-      </w:r>
-      <w:r>
-        <w:rPr>
-          <w:rFonts w:ascii="Times New Roman" w:hAnsi="Times New Roman" w:cs="Times New Roman"/>
-        </w:rPr>
-        <w:t>REGRrygxcbgszdegsr</w:t>
-      </w:r>
-    </w:p>
-    <w:p>
-      <w:pPr>
-        <w:jc w:val="both"/>
-        <w:rPr>
-          <w:rFonts w:ascii="Times New Roman" w:hAnsi="Times New Roman" w:cs="Times New Roman"/>
-        </w:rPr>
-      </w:pPr>
-    </w:p>
-    <w:p>
-      <w:pPr>
-        <w:jc w:val="both"/>
-        <w:rPr>
-          <w:rFonts w:ascii="Times New Roman" w:hAnsi="Times New Roman" w:cs="Times New Roman"/>
-        </w:rPr>
-      </w:pPr>
+        <w:t>2.</w:t>
+      </w:r>
       <w:r>
         <w:rPr>
           <w:rFonts w:ascii="Times New Roman" w:hAnsi="Times New Roman" w:cs="Times New Roman"/>
           <w:b/>
           <w:bCs/>
         </w:rPr>
-        <w:t>REFERÊNCIAS</w:t>
-      </w:r>
-    </w:p>
-    <w:p>
-      <w:pPr>
-        <w:jc w:val="both"/>
-        <w:rPr>
-          <w:rFonts w:ascii="Times New Roman" w:hAnsi="Times New Roman" w:cs="Times New Roman"/>
-        </w:rPr>
-      </w:pPr>
-    </w:p>
-    <w:p>
-      <w:pPr>
-        <w:jc w:val="both"/>
-        <w:rPr>
-          <w:rFonts w:ascii="Times New Roman" w:hAnsi="Times New Roman" w:cs="Times New Roman"/>
-        </w:rPr>
-      </w:pPr>
+        <w:t>6</w:t>
+      </w:r>
+      <w:r>
+        <w:rPr>
+          <w:rFonts w:ascii="Times New Roman" w:hAnsi="Times New Roman" w:cs="Times New Roman"/>
+        </w:rPr>
+        <w:t xml:space="preserve"> </w:t>
+      </w:r>
       <w:r>
         <w:rPr>
           <w:rFonts w:ascii="Times New Roman" w:hAnsi="Times New Roman" w:cs="Times New Roman"/>
           <w:b/>
           <w:bCs/>
         </w:rPr>
-        <w:t>GLADWELL, Malcolm.</w:t>
-      </w:r>
-      <w:r>
-        <w:rPr>
-          <w:rFonts w:ascii="Times New Roman" w:hAnsi="Times New Roman" w:cs="Times New Roman"/>
-        </w:rPr>
-        <w:t xml:space="preserve"> Outliers: The Story of Success. 1. ed. Nova York: Little, Brown and Company, 2008.</w:t>
-      </w:r>
-    </w:p>
-    <w:p>
-      <w:pPr>
-        <w:jc w:val="both"/>
-        <w:rPr>
-          <w:rFonts w:ascii="Times New Roman" w:hAnsi="Times New Roman" w:cs="Times New Roman"/>
-        </w:rPr>
-      </w:pPr>
+        <w:t>Pessoas que nascem na primeira metade do ano tem mais chance de se tornarem jogadores profissionais</w:t>
+      </w:r>
       <w:r>
         <w:rPr>
           <w:rFonts w:ascii="Times New Roman" w:hAnsi="Times New Roman" w:cs="Times New Roman"/>
           <w:b/>
           <w:bCs/>
         </w:rPr>
+        <w:t>?</w:t>
+      </w:r>
+    </w:p>
+    <w:p>
+      <w:pPr>
+        <w:jc w:val="both"/>
+        <w:rPr>
+          <w:rFonts w:ascii="Times New Roman" w:hAnsi="Times New Roman" w:cs="Times New Roman"/>
+        </w:rPr>
+      </w:pPr>
+      <w:r>
+        <w:rPr>
+          <w:rFonts w:ascii="Times New Roman" w:hAnsi="Times New Roman" w:cs="Times New Roman"/>
+        </w:rPr>
+        <w:lastRenderedPageBreak/>
+        <w:tab/>
+      </w:r>
+      <w:r>
+        <w:rPr>
+          <w:rFonts w:ascii="Times New Roman" w:hAnsi="Times New Roman" w:cs="Times New Roman"/>
+        </w:rPr>
+        <w:t xml:space="preserve">O jornalista britânico </w:t>
+      </w:r>
+      <w:r>
+        <w:rPr>
+          <w:rFonts w:ascii="Times New Roman" w:hAnsi="Times New Roman" w:cs="Times New Roman"/>
+        </w:rPr>
+        <w:t>Malcolm Gladwell</w:t>
+      </w:r>
+      <w:r>
+        <w:rPr>
+          <w:rFonts w:ascii="Times New Roman" w:hAnsi="Times New Roman" w:cs="Times New Roman"/>
+        </w:rPr>
+        <w:t xml:space="preserve">, em seu livro </w:t>
+      </w:r>
+      <w:r>
+        <w:rPr>
+          <w:rFonts w:ascii="Times New Roman" w:hAnsi="Times New Roman" w:cs="Times New Roman"/>
+        </w:rPr>
+        <w:t>Outliers: The Story of Success</w:t>
+      </w:r>
+      <w:r>
+        <w:rPr>
+          <w:rFonts w:ascii="Times New Roman" w:hAnsi="Times New Roman" w:cs="Times New Roman"/>
+        </w:rPr>
+        <w:t xml:space="preserve"> (2008), escreveu sobre </w:t>
+      </w:r>
+      <w:r>
+        <w:rPr>
+          <w:rFonts w:ascii="Times New Roman" w:hAnsi="Times New Roman" w:cs="Times New Roman"/>
+        </w:rPr>
+        <w:t xml:space="preserve">a relação entre o mês de nascimento dos jogadores de Hoquei no Canadá e sua ascenção no esporte, e percebeu </w:t>
+      </w:r>
+      <w:r>
+        <w:rPr>
+          <w:rFonts w:ascii="Times New Roman" w:hAnsi="Times New Roman" w:cs="Times New Roman"/>
+        </w:rPr>
+        <w:t>que uma tendência dos jogadores profissionais nascerem majoritariamente na primeira metade do ano.</w:t>
+      </w:r>
+    </w:p>
+    <w:p>
+      <w:pPr>
+        <w:ind w:firstLine="708"/>
+        <w:jc w:val="both"/>
+        <w:rPr>
+          <w:rFonts w:ascii="Times New Roman" w:hAnsi="Times New Roman" w:cs="Times New Roman"/>
+        </w:rPr>
+      </w:pPr>
+      <w:r>
+        <w:rPr>
+          <w:rFonts w:ascii="Times New Roman" w:hAnsi="Times New Roman" w:cs="Times New Roman"/>
+        </w:rPr>
+        <w:t xml:space="preserve">Com base nisso, nos questionamos se esse padrão é válido também para outros tipos de esportes. </w:t>
+      </w:r>
+      <w:r>
+        <w:rPr>
+          <w:rFonts w:ascii="Times New Roman" w:hAnsi="Times New Roman" w:cs="Times New Roman"/>
+        </w:rPr>
+        <w:t xml:space="preserve">Para realizar </w:t>
+      </w:r>
+      <w:r>
+        <w:rPr>
+          <w:rFonts w:ascii="Times New Roman" w:hAnsi="Times New Roman" w:cs="Times New Roman"/>
+        </w:rPr>
+        <w:t>essa</w:t>
+      </w:r>
+      <w:r>
+        <w:rPr>
+          <w:rFonts w:ascii="Times New Roman" w:hAnsi="Times New Roman" w:cs="Times New Roman"/>
+        </w:rPr>
+        <w:t xml:space="preserve"> análise, utilizamos a coluna </w:t>
+      </w:r>
+      <w:r>
+        <w:rPr>
+          <w:rFonts w:ascii="Times New Roman" w:hAnsi="Times New Roman" w:cs="Times New Roman"/>
+          <w:i/>
+          <w:iCs/>
+        </w:rPr>
+        <w:t>“date_of_birth”</w:t>
+      </w:r>
+      <w:r>
+        <w:rPr>
+          <w:rFonts w:ascii="Times New Roman" w:hAnsi="Times New Roman" w:cs="Times New Roman"/>
+        </w:rPr>
+        <w:t xml:space="preserve"> da tabela </w:t>
+      </w:r>
+      <w:r>
+        <w:rPr>
+          <w:rFonts w:ascii="Times New Roman" w:hAnsi="Times New Roman" w:cs="Times New Roman"/>
+          <w:i/>
+          <w:iCs/>
+        </w:rPr>
+        <w:t>“players</w:t>
+      </w:r>
+      <w:r>
+        <w:rPr>
+          <w:rFonts w:ascii="Times New Roman" w:hAnsi="Times New Roman" w:cs="Times New Roman"/>
+          <w:i/>
+          <w:iCs/>
+        </w:rPr>
+        <w:t>”</w:t>
+      </w:r>
+      <w:r>
+        <w:rPr>
+          <w:rFonts w:ascii="Times New Roman" w:hAnsi="Times New Roman" w:cs="Times New Roman"/>
+        </w:rPr>
+        <w:t xml:space="preserve"> para criar uma nova tabela com a quantidade e a freq</w:t>
+      </w:r>
+      <w:r>
+        <w:rPr>
+          <w:rFonts w:ascii="Times New Roman" w:hAnsi="Times New Roman" w:cs="Times New Roman"/>
+        </w:rPr>
+        <w:t>u</w:t>
+      </w:r>
+      <w:r>
+        <w:rPr>
+          <w:rFonts w:ascii="Times New Roman" w:hAnsi="Times New Roman" w:cs="Times New Roman"/>
+        </w:rPr>
+        <w:t>ência de jogadores que fazem aniversário por mês</w:t>
+      </w:r>
+      <w:r>
+        <w:rPr>
+          <w:rFonts w:ascii="Times New Roman" w:hAnsi="Times New Roman" w:cs="Times New Roman"/>
+        </w:rPr>
+        <w:t>. Com esses dados, foi feito um gr</w:t>
+      </w:r>
+      <w:r>
+        <w:rPr>
+          <w:rFonts w:ascii="Times New Roman" w:hAnsi="Times New Roman" w:cs="Times New Roman"/>
+        </w:rPr>
+        <w:t>á</w:t>
+      </w:r>
+      <w:r>
+        <w:rPr>
+          <w:rFonts w:ascii="Times New Roman" w:hAnsi="Times New Roman" w:cs="Times New Roman"/>
+        </w:rPr>
+        <w:t>fico das frequências por mês</w:t>
+      </w:r>
+      <w:r>
+        <w:rPr>
+          <w:rFonts w:ascii="Times New Roman" w:hAnsi="Times New Roman" w:cs="Times New Roman"/>
+        </w:rPr>
+        <w:t xml:space="preserve"> (Figura </w:t>
+      </w:r>
+      <w:r>
+        <w:rPr>
+          <w:rFonts w:ascii="Times New Roman" w:hAnsi="Times New Roman" w:cs="Times New Roman"/>
+        </w:rPr>
+        <w:t>5</w:t>
+      </w:r>
+      <w:r>
+        <w:rPr>
+          <w:rFonts w:ascii="Times New Roman" w:hAnsi="Times New Roman" w:cs="Times New Roman"/>
+        </w:rPr>
+        <w:t>)</w:t>
+      </w:r>
+      <w:r>
+        <w:rPr>
+          <w:rFonts w:ascii="Times New Roman" w:hAnsi="Times New Roman" w:cs="Times New Roman"/>
+        </w:rPr>
+        <w:t xml:space="preserve"> e </w:t>
+      </w:r>
+      <w:r>
+        <w:rPr>
+          <w:rFonts w:ascii="Times New Roman" w:hAnsi="Times New Roman" w:cs="Times New Roman"/>
+        </w:rPr>
+        <w:t>também o cálculo do desvio relativo dos aniversários</w:t>
+      </w:r>
+      <w:r>
+        <w:rPr>
+          <w:rFonts w:ascii="Times New Roman" w:hAnsi="Times New Roman" w:cs="Times New Roman"/>
+        </w:rPr>
+        <w:t xml:space="preserve">, que é de </w:t>
+      </w:r>
+      <w:r>
+        <w:rPr>
+          <w:rFonts w:ascii="Times New Roman" w:hAnsi="Times New Roman" w:cs="Times New Roman"/>
+        </w:rPr>
+        <w:t>653</w:t>
+      </w:r>
+      <w:r>
+        <w:rPr>
+          <w:rFonts w:ascii="Times New Roman" w:hAnsi="Times New Roman" w:cs="Times New Roman"/>
+        </w:rPr>
+        <w:t>,</w:t>
+      </w:r>
+      <w:r>
+        <w:rPr>
+          <w:rFonts w:ascii="Times New Roman" w:hAnsi="Times New Roman" w:cs="Times New Roman"/>
+        </w:rPr>
+        <w:t>3</w:t>
+      </w:r>
+      <w:r>
+        <w:rPr>
+          <w:rFonts w:ascii="Times New Roman" w:hAnsi="Times New Roman" w:cs="Times New Roman"/>
+        </w:rPr>
+        <w:t>2.</w:t>
+      </w:r>
+    </w:p>
+    <w:p>
+      <w:pPr>
+        <w:jc w:val="center"/>
+        <w:rPr>
+          <w:rFonts w:ascii="Times New Roman" w:hAnsi="Times New Roman" w:cs="Times New Roman"/>
+          <w:sz w:val="20"/>
+          <w:szCs w:val="20"/>
+        </w:rPr>
+      </w:pPr>
+      <w:r>
+        <w:rPr>
+          <w:rFonts w:ascii="Times New Roman" w:hAnsi="Times New Roman" w:cs="Times New Roman"/>
+          <w:b/>
+          <w:bCs/>
+          <w:sz w:val="20"/>
+          <w:szCs w:val="20"/>
+        </w:rPr>
+        <w:t xml:space="preserve">Figura </w:t>
+      </w:r>
+      <w:r>
+        <w:rPr>
+          <w:rFonts w:ascii="Times New Roman" w:hAnsi="Times New Roman" w:cs="Times New Roman"/>
+          <w:b/>
+          <w:bCs/>
+          <w:sz w:val="20"/>
+          <w:szCs w:val="20"/>
+        </w:rPr>
+        <w:t xml:space="preserve">5 </w:t>
+      </w:r>
+      <w:r>
+        <w:rPr>
+          <w:rFonts w:ascii="Times New Roman" w:hAnsi="Times New Roman" w:cs="Times New Roman"/>
+          <w:b/>
+          <w:bCs/>
+          <w:sz w:val="20"/>
+          <w:szCs w:val="20"/>
+        </w:rPr>
+        <w:t xml:space="preserve"> – </w:t>
+      </w:r>
+      <w:r>
+        <w:rPr>
+          <w:rFonts w:ascii="Times New Roman" w:hAnsi="Times New Roman" w:cs="Times New Roman"/>
+          <w:sz w:val="20"/>
+          <w:szCs w:val="20"/>
+        </w:rPr>
+        <w:t>Frequência de jogadores que fazem aniversário por mês</w:t>
+      </w:r>
+    </w:p>
+    <w:p>
+      <w:pPr>
+        <w:jc w:val="center"/>
+        <w:rPr>
+          <w:rFonts w:ascii="Times New Roman" w:hAnsi="Times New Roman" w:cs="Times New Roman"/>
+          <w:sz w:val="20"/>
+          <w:szCs w:val="20"/>
+        </w:rPr>
+      </w:pPr>
+      <w:r>
+        <w:rPr>
+          <w:noProof/>
+        </w:rPr>
+        <w:drawing>
+          <wp:inline distT="0" distB="0" distL="0" distR="0" wp14:anchorId="5978056A" wp14:editId="63CDD3A5">
+            <wp:extent cx="3241964" cy="2429596"/>
+            <wp:effectExtent l="0" t="0" r="0" b="8890"/>
+            <wp:docPr id="759294279" name="Imagem 4" descr="Uma imagem com texto, captura de ecrã, Saturação de cores, diagrama&#10;&#10;Descrição gerada automaticamente"/>
+            <wp:cNvGraphicFramePr>
+              <a:graphicFrameLocks xmlns:a="http://schemas.openxmlformats.org/drawingml/2006/main" noChangeAspect="1"/>
+            </wp:cNvGraphicFramePr>
+            <a:graphic xmlns:a="http://schemas.openxmlformats.org/drawingml/2006/main">
+              <a:graphicData uri="http://schemas.openxmlformats.org/drawingml/2006/picture">
+                <pic:pic xmlns:pic="http://schemas.openxmlformats.org/drawingml/2006/picture">
+                  <pic:nvPicPr>
+                    <pic:cNvPr id="759294279" name="Imagem 4" descr="Uma imagem com texto, captura de ecrã, Saturação de cores, diagrama&#10;&#10;Descrição gerada automaticamente"/>
+                    <pic:cNvPicPr>
+                      <a:picLocks noChangeAspect="1" noChangeArrowheads="1"/>
+                    </pic:cNvPicPr>
+                  </pic:nvPicPr>
+                  <pic:blipFill>
+                    <a:blip r:embed="rId9">
+                      <a:extLst>
+                        <a:ext uri="{28A0092B-C50C-407E-A947-70E740481C1C}">
+                          <a14:useLocalDpi xmlns:a14="http://schemas.microsoft.com/office/drawing/2010/main" val="0"/>
+                        </a:ext>
+                      </a:extLst>
+                    </a:blip>
+                    <a:srcRect/>
+                    <a:stretch>
+                      <a:fillRect/>
+                    </a:stretch>
+                  </pic:blipFill>
+                  <pic:spPr bwMode="auto">
+                    <a:xfrm>
+                      <a:off x="0" y="0"/>
+                      <a:ext cx="3264512" cy="2446494"/>
+                    </a:xfrm>
+                    <a:prstGeom prst="rect">
+                      <a:avLst/>
+                    </a:prstGeom>
+                    <a:noFill/>
+                    <a:ln>
+                      <a:noFill/>
+                    </a:ln>
+                  </pic:spPr>
+                </pic:pic>
+              </a:graphicData>
+            </a:graphic>
+          </wp:inline>
+        </w:drawing>
+      </w:r>
+    </w:p>
+    <w:p>
+      <w:pPr>
+        <w:jc w:val="center"/>
+        <w:rPr>
+          <w:rFonts w:ascii="Times New Roman" w:hAnsi="Times New Roman" w:cs="Times New Roman"/>
+          <w:sz w:val="20"/>
+          <w:szCs w:val="20"/>
+        </w:rPr>
+      </w:pPr>
+      <w:r>
+        <w:rPr>
+          <w:rFonts w:ascii="Times New Roman" w:hAnsi="Times New Roman" w:cs="Times New Roman"/>
+          <w:sz w:val="20"/>
+          <w:szCs w:val="20"/>
+        </w:rPr>
+        <w:t>Fonte: elaborado pelo autor</w:t>
+      </w:r>
+    </w:p>
+    <w:p>
+      <w:pPr>
+        <w:ind w:firstLine="708"/>
+        <w:jc w:val="both"/>
+        <w:rPr>
+          <w:rFonts w:ascii="Times New Roman" w:hAnsi="Times New Roman" w:cs="Times New Roman"/>
+        </w:rPr>
+      </w:pPr>
+      <w:r>
+        <w:rPr>
+          <w:rFonts w:ascii="Times New Roman" w:hAnsi="Times New Roman" w:cs="Times New Roman"/>
+        </w:rPr>
+        <w:t>A partir da análise do gráfico e do desvio relativo, foi possível perceber que, assim como no Hóquei canadense, há uma relação entre os meses de aniversário mais frequentes no fu</w:t>
+      </w:r>
+      <w:r>
+        <w:rPr>
+          <w:rFonts w:ascii="Times New Roman" w:hAnsi="Times New Roman" w:cs="Times New Roman"/>
+        </w:rPr>
+        <w:t>t</w:t>
+      </w:r>
+      <w:r>
+        <w:rPr>
+          <w:rFonts w:ascii="Times New Roman" w:hAnsi="Times New Roman" w:cs="Times New Roman"/>
+        </w:rPr>
+        <w:t>ebol europeu</w:t>
+      </w:r>
+      <w:r>
+        <w:rPr>
+          <w:rFonts w:ascii="Times New Roman" w:hAnsi="Times New Roman" w:cs="Times New Roman"/>
+        </w:rPr>
+        <w:t>. D</w:t>
+      </w:r>
+      <w:r>
+        <w:rPr>
+          <w:rFonts w:ascii="Times New Roman" w:hAnsi="Times New Roman" w:cs="Times New Roman"/>
+        </w:rPr>
+        <w:t xml:space="preserve">e acorco com </w:t>
+      </w:r>
+      <w:r>
+        <w:rPr>
+          <w:rFonts w:ascii="Times New Roman" w:hAnsi="Times New Roman" w:cs="Times New Roman"/>
+        </w:rPr>
+        <w:t>Gladwell</w:t>
+      </w:r>
+      <w:r>
+        <w:rPr>
+          <w:rFonts w:ascii="Times New Roman" w:hAnsi="Times New Roman" w:cs="Times New Roman"/>
+        </w:rPr>
+        <w:t xml:space="preserve">, </w:t>
+      </w:r>
+      <w:r>
+        <w:rPr>
+          <w:rFonts w:ascii="Times New Roman" w:hAnsi="Times New Roman" w:cs="Times New Roman"/>
+        </w:rPr>
+        <w:t xml:space="preserve">essa relação </w:t>
+      </w:r>
+      <w:r>
+        <w:rPr>
+          <w:rFonts w:ascii="Times New Roman" w:hAnsi="Times New Roman" w:cs="Times New Roman"/>
+        </w:rPr>
+        <w:t xml:space="preserve">tem causa na forma que os jogadores são selecionados para </w:t>
+      </w:r>
+      <w:r>
+        <w:rPr>
+          <w:rFonts w:ascii="Times New Roman" w:hAnsi="Times New Roman" w:cs="Times New Roman"/>
+        </w:rPr>
+        <w:t>os treinos e cluber infantis, desde a infância. Essas seleções tem, em sua maioria, limite de idade para se inscrever, e crianças que nasceram e janeiro e dezembro de um mesmo ano apresentam grandes diferenças de desenvolvimento.</w:t>
+      </w:r>
+    </w:p>
+    <w:p>
+      <w:pPr>
+        <w:jc w:val="both"/>
+        <w:rPr>
+          <w:rFonts w:ascii="Times New Roman" w:hAnsi="Times New Roman" w:cs="Times New Roman"/>
+        </w:rPr>
+      </w:pPr>
+    </w:p>
+    <w:p>
+      <w:pPr>
+        <w:jc w:val="both"/>
+        <w:rPr>
+          <w:rFonts w:ascii="Times New Roman" w:hAnsi="Times New Roman" w:cs="Times New Roman"/>
+        </w:rPr>
+      </w:pPr>
+      <w:r>
+        <w:rPr>
+          <w:rFonts w:ascii="Times New Roman" w:hAnsi="Times New Roman" w:cs="Times New Roman"/>
+          <w:b/>
+          <w:bCs/>
+        </w:rPr>
+        <w:t>3 CONSIDERAÇÕES FINAIS</w:t>
+      </w:r>
+    </w:p>
+    <w:p>
+      <w:pPr>
+        <w:jc w:val="both"/>
+        <w:rPr>
+          <w:rFonts w:ascii="Times New Roman" w:hAnsi="Times New Roman" w:cs="Times New Roman"/>
+        </w:rPr>
+      </w:pPr>
+    </w:p>
+    <w:p>
+      <w:pPr>
+        <w:jc w:val="both"/>
+        <w:rPr>
+          <w:rFonts w:ascii="Times New Roman" w:hAnsi="Times New Roman" w:cs="Times New Roman"/>
+        </w:rPr>
+      </w:pPr>
+      <w:r>
+        <w:rPr>
+          <w:rFonts w:ascii="Times New Roman" w:hAnsi="Times New Roman" w:cs="Times New Roman"/>
+          <w:b/>
+          <w:bCs/>
+        </w:rPr>
+        <w:tab/>
+      </w:r>
+      <w:r>
+        <w:rPr>
+          <w:rFonts w:ascii="Times New Roman" w:hAnsi="Times New Roman" w:cs="Times New Roman"/>
+        </w:rPr>
+        <w:t>REGRrygxcbgszdegsr</w:t>
+      </w:r>
+    </w:p>
+    <w:p>
+      <w:pPr>
+        <w:jc w:val="both"/>
+        <w:rPr>
+          <w:rFonts w:ascii="Times New Roman" w:hAnsi="Times New Roman" w:cs="Times New Roman"/>
+        </w:rPr>
+      </w:pPr>
+    </w:p>
+    <w:p>
+      <w:pPr>
+        <w:jc w:val="both"/>
+        <w:rPr>
+          <w:rFonts w:ascii="Times New Roman" w:hAnsi="Times New Roman" w:cs="Times New Roman"/>
+        </w:rPr>
+      </w:pPr>
+      <w:r>
+        <w:rPr>
+          <w:rFonts w:ascii="Times New Roman" w:hAnsi="Times New Roman" w:cs="Times New Roman"/>
+          <w:b/>
+          <w:bCs/>
+        </w:rPr>
+        <w:t>REFERÊNCIAS</w:t>
+      </w:r>
+    </w:p>
+    <w:p>
+      <w:pPr>
+        <w:jc w:val="both"/>
+        <w:rPr>
+          <w:rFonts w:ascii="Times New Roman" w:hAnsi="Times New Roman" w:cs="Times New Roman"/>
+        </w:rPr>
+      </w:pPr>
+    </w:p>
+    <w:p>
+      <w:pPr>
+        <w:jc w:val="both"/>
+        <w:rPr>
+          <w:rFonts w:ascii="Times New Roman" w:hAnsi="Times New Roman" w:cs="Times New Roman"/>
+        </w:rPr>
+      </w:pPr>
+      <w:r>
+        <w:rPr>
+          <w:rFonts w:ascii="Times New Roman" w:hAnsi="Times New Roman" w:cs="Times New Roman"/>
+          <w:b/>
+          <w:bCs/>
+        </w:rPr>
+        <w:lastRenderedPageBreak/>
+        <w:t>GLADWELL, Malcolm.</w:t>
+      </w:r>
+      <w:r>
+        <w:rPr>
+          <w:rFonts w:ascii="Times New Roman" w:hAnsi="Times New Roman" w:cs="Times New Roman"/>
+        </w:rPr>
+        <w:t xml:space="preserve"> Outliers: The Story of Success. 1. ed. Nova York: Little, Brown and Company, 2008.</w:t>
+      </w:r>
+    </w:p>
+    <w:p>
+      <w:pPr>
+        <w:jc w:val="both"/>
+        <w:rPr>
+          <w:rFonts w:ascii="Times New Roman" w:hAnsi="Times New Roman" w:cs="Times New Roman"/>
+        </w:rPr>
+      </w:pPr>
+      <w:r>
+        <w:rPr>
+          <w:rFonts w:ascii="Times New Roman" w:hAnsi="Times New Roman" w:cs="Times New Roman"/>
+          <w:b/>
+          <w:bCs/>
+        </w:rPr>
         <w:t>CARIBOO, David.</w:t>
       </w:r>
       <w:r>
@@ -1332,7 +2605,7 @@
         </w:rPr>
         <w:t xml:space="preserve"> Player Scores. Kaggle, 2023. Disponível em: </w:t>
       </w:r>
-      <w:hyperlink r:id="rId4" w:tgtFrame="_new" w:history="1">
+      <w:hyperlink r:id="rId10" w:tgtFrame="_new" w:history="1">
         <w:r>
           <w:rPr>
             <w:rStyle w:val="Hiperligao"/>
@@ -1961,6 +3234,7 @@
   <w:style w:type="character" w:default="1" w:styleId="Tipodeletrapredefinidodopargrafo">
     <w:name w:val="Default Paragraph Font"/>
     <w:uiPriority w:val="1"/>
+    <w:semiHidden/>
     <w:unhideWhenUsed/>
   </w:style>
   <w:style w:type="table" w:default="1" w:styleId="Tabelanormal">
@@ -2593,4 +3867,16 @@
     </a:ext>
   </a:extLst>
 </a:theme>
+</file>
+
+<file path=customXml/item1.xml><?xml version="1.0" encoding="utf-8"?>
+<b:Sources xmlns:b="http://schemas.openxmlformats.org/officeDocument/2006/bibliography" xmlns="http://schemas.openxmlformats.org/officeDocument/2006/bibliography" SelectedStyle="\APASixthEditionOfficeOnline.xsl" StyleName="APA" Version="6"/>
+</file>
+
+<file path=customXml/itemProps1.xml><?xml version="1.0" encoding="utf-8"?>
+<ds:datastoreItem xmlns:ds="http://schemas.openxmlformats.org/officeDocument/2006/customXml" ds:itemID="{AD7B48D0-C358-47D3-A6C0-F1A4C877A36B}">
+  <ds:schemaRefs>
+    <ds:schemaRef ds:uri="http://schemas.openxmlformats.org/officeDocument/2006/bibliography"/>
+  </ds:schemaRefs>
+</ds:datastoreItem>
 </file>